--- a/modul andri/PART 3 - Modul Andri - Cara mengoneksikan 2 Router menggunakan RIP/PART 3 - Modul Andri - Cara mengoneksikan 2 Router menggunakan RIP.docx
+++ b/modul andri/PART 3 - Modul Andri - Cara mengoneksikan 2 Router menggunakan RIP/PART 3 - Modul Andri - Cara mengoneksikan 2 Router menggunakan RIP.docx
@@ -28,7 +28,51 @@
           <w:szCs w:val="24"/>
           <w:lang w:val="en-US"/>
         </w:rPr>
-        <w:t>PART 3 - Modul Andri - Cara mengoneksikan 2 Router menggunakan RIP</w:t>
+        <w:t xml:space="preserve">PART </w:t>
+      </w:r>
+      <w:r>
+        <w:rPr>
+          <w:rFonts w:ascii="Times New Roman" w:hAnsi="Times New Roman" w:cs="Times New Roman"/>
+          <w:b/>
+          <w:bCs/>
+          <w:sz w:val="24"/>
+          <w:szCs w:val="24"/>
+          <w:lang w:val="en-US"/>
+        </w:rPr>
+        <w:t>3</w:t>
+      </w:r>
+      <w:r>
+        <w:rPr>
+          <w:rFonts w:ascii="Times New Roman" w:hAnsi="Times New Roman" w:cs="Times New Roman"/>
+          <w:b/>
+          <w:bCs/>
+          <w:sz w:val="24"/>
+          <w:szCs w:val="24"/>
+          <w:lang w:val="en-US"/>
+        </w:rPr>
+        <w:t xml:space="preserve"> </w:t>
+      </w:r>
+      <w:r>
+        <w:rPr>
+          <w:rFonts w:ascii="Times New Roman" w:hAnsi="Times New Roman" w:cs="Times New Roman"/>
+          <w:b/>
+          <w:bCs/>
+          <w:sz w:val="24"/>
+          <w:szCs w:val="24"/>
+          <w:lang w:val="en-US"/>
+        </w:rPr>
+        <w:t xml:space="preserve">- </w:t>
+      </w:r>
+      <w:r>
+        <w:rPr>
+          <w:rFonts w:ascii="Times New Roman" w:hAnsi="Times New Roman" w:cs="Times New Roman"/>
+          <w:b/>
+          <w:bCs/>
+          <w:sz w:val="24"/>
+          <w:szCs w:val="24"/>
+          <w:lang w:val="en-US"/>
+        </w:rPr>
+        <w:t>Modul Andri - Cara mengoneksikan 2 Router menggunakan RIP</w:t>
       </w:r>
     </w:p>
     <w:bookmarkEnd w:id="0"/>
@@ -5367,39 +5411,7 @@
           <w:sz w:val="24"/>
           <w:szCs w:val="24"/>
         </w:rPr>
-        <w:t>network &lt;</w:t>
-      </w:r>
-      <w:r>
-        <w:rPr>
-          <w:rFonts w:ascii="Times New Roman" w:hAnsi="Times New Roman" w:cs="Times New Roman"/>
-          <w:sz w:val="24"/>
-          <w:szCs w:val="24"/>
-        </w:rPr>
-        <w:t>network-id(fa0/</w:t>
-      </w:r>
-      <w:r>
-        <w:rPr>
-          <w:rFonts w:ascii="Times New Roman" w:hAnsi="Times New Roman" w:cs="Times New Roman"/>
-          <w:sz w:val="24"/>
-          <w:szCs w:val="24"/>
-        </w:rPr>
-        <w:t>0</w:t>
-      </w:r>
-      <w:r>
-        <w:rPr>
-          <w:rFonts w:ascii="Times New Roman" w:hAnsi="Times New Roman" w:cs="Times New Roman"/>
-          <w:sz w:val="24"/>
-          <w:szCs w:val="24"/>
-        </w:rPr>
-        <w:t xml:space="preserve"> router0)</w:t>
-      </w:r>
-      <w:r>
-        <w:rPr>
-          <w:rFonts w:ascii="Times New Roman" w:hAnsi="Times New Roman" w:cs="Times New Roman"/>
-          <w:sz w:val="24"/>
-          <w:szCs w:val="24"/>
-        </w:rPr>
-        <w:t>&gt;</w:t>
+        <w:t>network &lt;network-id(fa0/0 router0)&gt;</w:t>
       </w:r>
     </w:p>
     <w:p>
@@ -5510,23 +5522,7 @@
           <w:sz w:val="24"/>
           <w:szCs w:val="24"/>
         </w:rPr>
-        <w:t>network &lt;network-id(fa0/</w:t>
-      </w:r>
-      <w:r>
-        <w:rPr>
-          <w:rFonts w:ascii="Times New Roman" w:hAnsi="Times New Roman" w:cs="Times New Roman"/>
-          <w:sz w:val="24"/>
-          <w:szCs w:val="24"/>
-        </w:rPr>
-        <w:t>1</w:t>
-      </w:r>
-      <w:r>
-        <w:rPr>
-          <w:rFonts w:ascii="Times New Roman" w:hAnsi="Times New Roman" w:cs="Times New Roman"/>
-          <w:sz w:val="24"/>
-          <w:szCs w:val="24"/>
-        </w:rPr>
-        <w:t xml:space="preserve"> router0)&gt;</w:t>
+        <w:t>network &lt;network-id(fa0/1 router0)&gt;</w:t>
       </w:r>
     </w:p>
     <w:p>
@@ -5771,23 +5767,7 @@
           <w:sz w:val="24"/>
           <w:szCs w:val="24"/>
         </w:rPr>
-        <w:t>network &lt;network-id(fa0/0 router</w:t>
-      </w:r>
-      <w:r>
-        <w:rPr>
-          <w:rFonts w:ascii="Times New Roman" w:hAnsi="Times New Roman" w:cs="Times New Roman"/>
-          <w:sz w:val="24"/>
-          <w:szCs w:val="24"/>
-        </w:rPr>
-        <w:t>1</w:t>
-      </w:r>
-      <w:r>
-        <w:rPr>
-          <w:rFonts w:ascii="Times New Roman" w:hAnsi="Times New Roman" w:cs="Times New Roman"/>
-          <w:sz w:val="24"/>
-          <w:szCs w:val="24"/>
-        </w:rPr>
-        <w:t>)&gt;</w:t>
+        <w:t>network &lt;network-id(fa0/0 router1)&gt;</w:t>
       </w:r>
     </w:p>
     <w:p>
@@ -5898,39 +5878,7 @@
           <w:sz w:val="24"/>
           <w:szCs w:val="24"/>
         </w:rPr>
-        <w:t>network &lt;network-id(fa0/</w:t>
-      </w:r>
-      <w:r>
-        <w:rPr>
-          <w:rFonts w:ascii="Times New Roman" w:hAnsi="Times New Roman" w:cs="Times New Roman"/>
-          <w:sz w:val="24"/>
-          <w:szCs w:val="24"/>
-        </w:rPr>
-        <w:t>1</w:t>
-      </w:r>
-      <w:r>
-        <w:rPr>
-          <w:rFonts w:ascii="Times New Roman" w:hAnsi="Times New Roman" w:cs="Times New Roman"/>
-          <w:sz w:val="24"/>
-          <w:szCs w:val="24"/>
-        </w:rPr>
-        <w:t xml:space="preserve"> router</w:t>
-      </w:r>
-      <w:r>
-        <w:rPr>
-          <w:rFonts w:ascii="Times New Roman" w:hAnsi="Times New Roman" w:cs="Times New Roman"/>
-          <w:sz w:val="24"/>
-          <w:szCs w:val="24"/>
-        </w:rPr>
-        <w:t>1</w:t>
-      </w:r>
-      <w:r>
-        <w:rPr>
-          <w:rFonts w:ascii="Times New Roman" w:hAnsi="Times New Roman" w:cs="Times New Roman"/>
-          <w:sz w:val="24"/>
-          <w:szCs w:val="24"/>
-        </w:rPr>
-        <w:t>)&gt;</w:t>
+        <w:t>network &lt;network-id(fa0/1 router1)&gt;</w:t>
       </w:r>
     </w:p>
     <w:p>
